--- a/schedule/open_todos_06.11.docx
+++ b/schedule/open_todos_06.11.docx
@@ -136,6 +136,119 @@
       </w:pPr>
       <w:r>
         <w:t>Idee: Daten für 2024 simulieren &amp; ähnlich zu Power BI Diagramme machen mit z.B. kritische Grenze überschritten neues Gerät</w:t>
+      </w:r>
+    </w:p>
+    <w:p>
+      <w:pPr>
+        <w:pStyle w:val="Listenabsatz"/>
+        <w:numPr>
+          <w:ilvl w:val="1"/>
+          <w:numId w:val="1"/>
+        </w:numPr>
+      </w:pPr>
+      <w:proofErr w:type="spellStart"/>
+      <w:r>
+        <w:t>Spidernet</w:t>
+      </w:r>
+      <w:proofErr w:type="spellEnd"/>
+      <w:r>
+        <w:t xml:space="preserve"> </w:t>
+      </w:r>
+      <w:proofErr w:type="spellStart"/>
+      <w:r>
+        <w:t>Graphic</w:t>
+      </w:r>
+      <w:proofErr w:type="spellEnd"/>
+      <w:r>
+        <w:t xml:space="preserve"> für Gerätauslastung mit Grenzüber- und Unterschreitung</w:t>
+      </w:r>
+    </w:p>
+    <w:p>
+      <w:pPr>
+        <w:pStyle w:val="Listenabsatz"/>
+        <w:numPr>
+          <w:ilvl w:val="1"/>
+          <w:numId w:val="1"/>
+        </w:numPr>
+      </w:pPr>
+      <w:r>
+        <w:t>Bettenauslastung mit Retroperspektive</w:t>
+      </w:r>
+    </w:p>
+    <w:p>
+      <w:pPr>
+        <w:pStyle w:val="Listenabsatz"/>
+        <w:numPr>
+          <w:ilvl w:val="0"/>
+          <w:numId w:val="1"/>
+        </w:numPr>
+      </w:pPr>
+      <w:r>
+        <w:t xml:space="preserve">Regression: </w:t>
+      </w:r>
+      <w:proofErr w:type="spellStart"/>
+      <w:r>
+        <w:t>Cost</w:t>
+      </w:r>
+      <w:proofErr w:type="spellEnd"/>
+      <w:r>
+        <w:t>/</w:t>
+      </w:r>
+      <w:proofErr w:type="spellStart"/>
+      <w:r>
+        <w:t>Bed</w:t>
+      </w:r>
+      <w:proofErr w:type="spellEnd"/>
+      <w:r>
+        <w:t xml:space="preserve"> auf Bettenauslastung </w:t>
+      </w:r>
+      <w:r>
+        <w:sym w:font="Wingdings" w:char="F0E0"/>
+      </w:r>
+      <w:r>
+        <w:t xml:space="preserve"> wir vermuten negativen Zusammenhang</w:t>
+      </w:r>
+    </w:p>
+    <w:p>
+      <w:pPr>
+        <w:pStyle w:val="Listenabsatz"/>
+        <w:numPr>
+          <w:ilvl w:val="0"/>
+          <w:numId w:val="1"/>
+        </w:numPr>
+      </w:pPr>
+      <w:r>
+        <w:t xml:space="preserve">Regression: </w:t>
+      </w:r>
+      <w:proofErr w:type="spellStart"/>
+      <w:r>
+        <w:t>Cost</w:t>
+      </w:r>
+      <w:proofErr w:type="spellEnd"/>
+      <w:r>
+        <w:t>/</w:t>
+      </w:r>
+      <w:proofErr w:type="spellStart"/>
+      <w:r>
+        <w:t>Bed</w:t>
+      </w:r>
+      <w:proofErr w:type="spellEnd"/>
+      <w:r>
+        <w:t xml:space="preserve"> auf </w:t>
+      </w:r>
+      <w:proofErr w:type="spellStart"/>
+      <w:r>
+        <w:t>Unterschung</w:t>
+      </w:r>
+      <w:proofErr w:type="spellEnd"/>
+      <w:r>
+        <w:t xml:space="preserve">/Gerät </w:t>
+      </w:r>
+      <w:r>
+        <w:sym w:font="Wingdings" w:char="F0E0"/>
+      </w:r>
+      <w:r>
+        <w:t xml:space="preserve"> wir vermuten negativen Zusammenhang</w:t>
       </w:r>
     </w:p>
     <w:sectPr>
@@ -165,7 +278,7 @@
         <w:rFonts w:ascii="Aptos" w:eastAsiaTheme="minorHAnsi" w:hAnsi="Aptos" w:cstheme="minorBidi" w:hint="default"/>
       </w:rPr>
     </w:lvl>
-    <w:lvl w:ilvl="1" w:tplc="04070003" w:tentative="1">
+    <w:lvl w:ilvl="1" w:tplc="04070003">
       <w:start w:val="1"/>
       <w:numFmt w:val="bullet"/>
       <w:lvlText w:val="o"/>

--- a/schedule/open_todos_06.11.docx
+++ b/schedule/open_todos_06.11.docx
@@ -208,6 +208,9 @@
       <w:r>
         <w:t xml:space="preserve"> wir vermuten negativen Zusammenhang</w:t>
       </w:r>
+      <w:r>
+        <w:t>; inklusive KI</w:t>
+      </w:r>
     </w:p>
     <w:p>
       <w:pPr>
@@ -249,6 +252,24 @@
       </w:r>
       <w:r>
         <w:t xml:space="preserve"> wir vermuten negativen Zusammenhang</w:t>
+      </w:r>
+    </w:p>
+    <w:p>
+      <w:pPr>
+        <w:pStyle w:val="Listenabsatz"/>
+        <w:numPr>
+          <w:ilvl w:val="0"/>
+          <w:numId w:val="1"/>
+        </w:numPr>
+      </w:pPr>
+      <w:r>
+        <w:t xml:space="preserve">Chat-Bot </w:t>
+      </w:r>
+      <w:r>
+        <w:sym w:font="Wingdings" w:char="F0E0"/>
+      </w:r>
+      <w:r>
+        <w:t xml:space="preserve"> im BI Diagramm einbinden</w:t>
       </w:r>
     </w:p>
     <w:sectPr>

--- a/schedule/open_todos_06.11.docx
+++ b/schedule/open_todos_06.11.docx
@@ -272,6 +272,379 @@
         <w:t xml:space="preserve"> im BI Diagramm einbinden</w:t>
       </w:r>
     </w:p>
+    <w:p/>
+    <w:p/>
+    <w:p>
+      <w:pPr>
+        <w:rPr>
+          <w:u w:val="single"/>
+        </w:rPr>
+      </w:pPr>
+      <w:proofErr w:type="spellStart"/>
+      <w:r>
+        <w:rPr>
+          <w:u w:val="single"/>
+        </w:rPr>
+        <w:t>To</w:t>
+      </w:r>
+      <w:proofErr w:type="spellEnd"/>
+      <w:r>
+        <w:rPr>
+          <w:u w:val="single"/>
+        </w:rPr>
+        <w:t>-Dos ab 21.11</w:t>
+      </w:r>
+    </w:p>
+    <w:p>
+      <w:r>
+        <w:t>1)</w:t>
+      </w:r>
+    </w:p>
+    <w:p>
+      <w:pPr>
+        <w:pStyle w:val="Listenabsatz"/>
+        <w:numPr>
+          <w:ilvl w:val="0"/>
+          <w:numId w:val="1"/>
+        </w:numPr>
+      </w:pPr>
+      <w:r>
+        <w:t>Bennen der verschiedenen Tabs</w:t>
+      </w:r>
+    </w:p>
+    <w:p>
+      <w:pPr>
+        <w:pStyle w:val="Listenabsatz"/>
+        <w:numPr>
+          <w:ilvl w:val="0"/>
+          <w:numId w:val="2"/>
+        </w:numPr>
+      </w:pPr>
+      <w:r>
+        <w:t>Homepage (</w:t>
+      </w:r>
+      <w:proofErr w:type="spellStart"/>
+      <w:r>
+        <w:t>about</w:t>
+      </w:r>
+      <w:proofErr w:type="spellEnd"/>
+      <w:r>
+        <w:t xml:space="preserve"> </w:t>
+      </w:r>
+      <w:proofErr w:type="spellStart"/>
+      <w:r>
+        <w:t>us</w:t>
+      </w:r>
+      <w:proofErr w:type="spellEnd"/>
+      <w:r>
+        <w:t xml:space="preserve"> rein)</w:t>
+      </w:r>
+    </w:p>
+    <w:p>
+      <w:pPr>
+        <w:pStyle w:val="Listenabsatz"/>
+        <w:numPr>
+          <w:ilvl w:val="0"/>
+          <w:numId w:val="2"/>
+        </w:numPr>
+      </w:pPr>
+      <w:r>
+        <w:t>Swiss Hospital Data (</w:t>
+      </w:r>
+      <w:proofErr w:type="spellStart"/>
+      <w:r>
+        <w:t>about</w:t>
+      </w:r>
+      <w:proofErr w:type="spellEnd"/>
+      <w:r>
+        <w:t xml:space="preserve"> </w:t>
+      </w:r>
+      <w:proofErr w:type="spellStart"/>
+      <w:r>
+        <w:t>data</w:t>
+      </w:r>
+      <w:proofErr w:type="spellEnd"/>
+      <w:r>
+        <w:t xml:space="preserve"> rein)</w:t>
+      </w:r>
+    </w:p>
+    <w:p>
+      <w:pPr>
+        <w:pStyle w:val="Listenabsatz"/>
+        <w:numPr>
+          <w:ilvl w:val="0"/>
+          <w:numId w:val="2"/>
+        </w:numPr>
+      </w:pPr>
+      <w:r>
+        <w:t>Dashboard</w:t>
+      </w:r>
+    </w:p>
+    <w:p>
+      <w:r>
+        <w:t>2)</w:t>
+      </w:r>
+    </w:p>
+    <w:p>
+      <w:pPr>
+        <w:pStyle w:val="Listenabsatz"/>
+        <w:numPr>
+          <w:ilvl w:val="0"/>
+          <w:numId w:val="1"/>
+        </w:numPr>
+      </w:pPr>
+      <w:r>
+        <w:t xml:space="preserve">Excel </w:t>
+      </w:r>
+      <w:proofErr w:type="spellStart"/>
+      <w:r>
+        <w:t>bi_diagramm_data</w:t>
+      </w:r>
+      <w:proofErr w:type="spellEnd"/>
+      <w:r>
+        <w:t xml:space="preserve"> anpassen </w:t>
+      </w:r>
+      <w:r>
+        <w:sym w:font="Wingdings" w:char="F0E0"/>
+      </w:r>
+      <w:r>
+        <w:t xml:space="preserve"> so dass </w:t>
+      </w:r>
+      <w:proofErr w:type="spellStart"/>
+      <w:r>
+        <w:t>occupancy</w:t>
+      </w:r>
+      <w:proofErr w:type="spellEnd"/>
+      <w:r>
+        <w:t xml:space="preserve"> auch mal zu hoch</w:t>
+      </w:r>
+    </w:p>
+    <w:p/>
+    <w:p>
+      <w:r>
+        <w:t>3)</w:t>
+      </w:r>
+    </w:p>
+    <w:p>
+      <w:pPr>
+        <w:pStyle w:val="Listenabsatz"/>
+        <w:numPr>
+          <w:ilvl w:val="0"/>
+          <w:numId w:val="1"/>
+        </w:numPr>
+      </w:pPr>
+      <w:proofErr w:type="spellStart"/>
+      <w:r>
+        <w:t>Übertabs</w:t>
+      </w:r>
+      <w:proofErr w:type="spellEnd"/>
+      <w:r>
+        <w:t xml:space="preserve"> </w:t>
+      </w:r>
+      <w:proofErr w:type="spellStart"/>
+      <w:r>
+        <w:t>umbennenen</w:t>
+      </w:r>
+      <w:proofErr w:type="spellEnd"/>
+      <w:r>
+        <w:t xml:space="preserve"> (Development </w:t>
+      </w:r>
+      <w:proofErr w:type="spellStart"/>
+      <w:r>
+        <w:t>Statistics</w:t>
+      </w:r>
+      <w:proofErr w:type="spellEnd"/>
+      <w:r>
+        <w:t xml:space="preserve">, </w:t>
+      </w:r>
+      <w:proofErr w:type="gramStart"/>
+      <w:r>
+        <w:t>Regional</w:t>
+      </w:r>
+      <w:proofErr w:type="gramEnd"/>
+      <w:r>
+        <w:t xml:space="preserve"> </w:t>
+      </w:r>
+      <w:proofErr w:type="spellStart"/>
+      <w:r>
+        <w:t>structure</w:t>
+      </w:r>
+      <w:proofErr w:type="spellEnd"/>
+      <w:r>
+        <w:t xml:space="preserve"> Trend, </w:t>
+      </w:r>
+      <w:r>
+        <w:t xml:space="preserve">Linear </w:t>
+      </w:r>
+      <w:proofErr w:type="spellStart"/>
+      <w:r>
+        <w:t>Regressions</w:t>
+      </w:r>
+      <w:proofErr w:type="spellEnd"/>
+      <w:r>
+        <w:t>)</w:t>
+      </w:r>
+    </w:p>
+    <w:p/>
+    <w:p>
+      <w:pPr>
+        <w:pStyle w:val="Listenabsatz"/>
+        <w:numPr>
+          <w:ilvl w:val="0"/>
+          <w:numId w:val="1"/>
+        </w:numPr>
+      </w:pPr>
+      <w:proofErr w:type="spellStart"/>
+      <w:r>
+        <w:t>Develeopment</w:t>
+      </w:r>
+      <w:proofErr w:type="spellEnd"/>
+      <w:r>
+        <w:t xml:space="preserve"> </w:t>
+      </w:r>
+      <w:proofErr w:type="spellStart"/>
+      <w:r>
+        <w:t>Statistics</w:t>
+      </w:r>
+      <w:proofErr w:type="spellEnd"/>
+      <w:r>
+        <w:t xml:space="preserve">: Development </w:t>
+      </w:r>
+      <w:proofErr w:type="spellStart"/>
+      <w:r>
+        <w:t>Beds</w:t>
+      </w:r>
+      <w:proofErr w:type="spellEnd"/>
+      <w:r>
+        <w:t xml:space="preserve"> vs. </w:t>
+      </w:r>
+      <w:proofErr w:type="spellStart"/>
+      <w:r>
+        <w:t>Nurses</w:t>
+      </w:r>
+      <w:proofErr w:type="spellEnd"/>
+      <w:r>
+        <w:t xml:space="preserve"> entfernen, aber Entwicklung in Beschreibung bei </w:t>
+      </w:r>
+      <w:proofErr w:type="spellStart"/>
+      <w:r>
+        <w:t>Occupancy</w:t>
+      </w:r>
+      <w:proofErr w:type="spellEnd"/>
+      <w:r>
+        <w:t xml:space="preserve"> erwähnen &amp; code </w:t>
+      </w:r>
+      <w:proofErr w:type="spellStart"/>
+      <w:r>
+        <w:t>drinlassen</w:t>
+      </w:r>
+      <w:proofErr w:type="spellEnd"/>
+    </w:p>
+    <w:p/>
+    <w:p>
+      <w:pPr>
+        <w:pStyle w:val="Listenabsatz"/>
+        <w:numPr>
+          <w:ilvl w:val="0"/>
+          <w:numId w:val="1"/>
+        </w:numPr>
+      </w:pPr>
+      <w:r>
+        <w:t xml:space="preserve">Filter in </w:t>
+      </w:r>
+      <w:proofErr w:type="spellStart"/>
+      <w:r>
+        <w:t>Occupancy</w:t>
+      </w:r>
+      <w:proofErr w:type="spellEnd"/>
+      <w:r>
+        <w:t xml:space="preserve"> über obersten Titel</w:t>
+      </w:r>
+    </w:p>
+    <w:p/>
+    <w:p>
+      <w:pPr>
+        <w:pStyle w:val="Listenabsatz"/>
+        <w:numPr>
+          <w:ilvl w:val="0"/>
+          <w:numId w:val="1"/>
+        </w:numPr>
+      </w:pPr>
+      <w:proofErr w:type="spellStart"/>
+      <w:r>
+        <w:t>Regressions</w:t>
+      </w:r>
+      <w:proofErr w:type="spellEnd"/>
+      <w:r>
+        <w:t xml:space="preserve">: Beschreibung: Nur Korrelation, Zusammenhang, Wie kann </w:t>
+      </w:r>
+      <w:proofErr w:type="spellStart"/>
+      <w:r>
+        <w:t>Slope</w:t>
+      </w:r>
+      <w:proofErr w:type="spellEnd"/>
+      <w:r>
+        <w:t xml:space="preserve"> interpretiert werden, Wieso? Was wurde gemacht? FE &amp; Ausreisser entfernt teilweise</w:t>
+      </w:r>
+    </w:p>
+    <w:p>
+      <w:pPr>
+        <w:pStyle w:val="Listenabsatz"/>
+        <w:numPr>
+          <w:ilvl w:val="0"/>
+          <w:numId w:val="1"/>
+        </w:numPr>
+      </w:pPr>
+      <w:r>
+        <w:t>Neuer Name für «</w:t>
+      </w:r>
+      <w:proofErr w:type="spellStart"/>
+      <w:r>
+        <w:t>Beddays</w:t>
+      </w:r>
+      <w:proofErr w:type="spellEnd"/>
+      <w:r>
+        <w:t>» &amp; Farbe der Regressionslinie ändern</w:t>
+      </w:r>
+    </w:p>
+    <w:p/>
+    <w:p>
+      <w:r>
+        <w:t>4)</w:t>
+      </w:r>
+    </w:p>
+    <w:p>
+      <w:pPr>
+        <w:pStyle w:val="Listenabsatz"/>
+        <w:numPr>
+          <w:ilvl w:val="0"/>
+          <w:numId w:val="5"/>
+        </w:numPr>
+      </w:pPr>
+      <w:r>
+        <w:t xml:space="preserve">Beim Datensatz noch </w:t>
+      </w:r>
+      <w:proofErr w:type="spellStart"/>
+      <w:r>
+        <w:t>none</w:t>
+      </w:r>
+      <w:proofErr w:type="spellEnd"/>
+      <w:r>
+        <w:t xml:space="preserve"> durch X ersetzen?</w:t>
+      </w:r>
+    </w:p>
+    <w:p/>
+    <w:p>
+      <w:r>
+        <w:t>5)</w:t>
+      </w:r>
+    </w:p>
+    <w:p>
+      <w:r>
+        <w:t>- Zeichnung und Bild rein</w:t>
+      </w:r>
+    </w:p>
+    <w:p/>
     <w:sectPr>
       <w:pgSz w:w="11906" w:h="16838"/>
       <w:pgMar w:top="1417" w:right="1417" w:bottom="1134" w:left="1417" w:header="708" w:footer="708" w:gutter="0"/>
@@ -285,6 +658,207 @@
 <file path=word/numbering.xml><?xml version="1.0" encoding="utf-8"?>
 <w:numbering xmlns:wpc="http://schemas.microsoft.com/office/word/2010/wordprocessingCanvas" xmlns:cx="http://schemas.microsoft.com/office/drawing/2014/chartex" xmlns:cx1="http://schemas.microsoft.com/office/drawing/2015/9/8/chartex" xmlns:cx2="http://schemas.microsoft.com/office/drawing/2015/10/21/chartex" xmlns:cx3="http://schemas.microsoft.com/office/drawing/2016/5/9/chartex" xmlns:cx4="http://schemas.microsoft.com/office/drawing/2016/5/10/chartex" xmlns:cx5="http://schemas.microsoft.com/office/drawing/2016/5/11/chartex" xmlns:cx6="http://schemas.microsoft.com/office/drawing/2016/5/12/chartex" xmlns:cx7="http://schemas.microsoft.com/office/drawing/2016/5/13/chartex" xmlns:cx8="http://schemas.microsoft.com/office/drawing/2016/5/14/chartex" xmlns:mc="http://schemas.openxmlformats.org/markup-compatibility/2006" xmlns:aink="http://schemas.microsoft.com/office/drawing/2016/ink" xmlns:am3d="http://schemas.microsoft.com/office/drawing/2017/model3d" xmlns:o="urn:schemas-microsoft-com:office:office" xmlns:oel="http://schemas.microsoft.com/office/2019/extlst" xmlns:r="http://schemas.openxmlformats.org/officeDocument/2006/relationships" xmlns:m="http://schemas.openxmlformats.org/officeDocument/2006/math" xmlns:v="urn:schemas-microsoft-com:vml" xmlns:wp14="http://schemas.microsoft.com/office/word/2010/wordprocessingDrawing" xmlns:wp="http://schemas.openxmlformats.org/drawingml/2006/wordprocessingDrawing" xmlns:w10="urn:schemas-microsoft-com:office:word" xmlns:w="http://schemas.openxmlformats.org/wordprocessingml/2006/main" xmlns:w14="http://schemas.microsoft.com/office/word/2010/wordml" xmlns:w15="http://schemas.microsoft.com/office/word/2012/wordml" xmlns:w16cex="http://schemas.microsoft.com/office/word/2018/wordml/cex" xmlns:w16cid="http://schemas.microsoft.com/office/word/2016/wordml/cid" xmlns:w16="http://schemas.microsoft.com/office/word/2018/wordml" xmlns:w16du="http://schemas.microsoft.com/office/word/2023/wordml/word16du" xmlns:w16sdtdh="http://schemas.microsoft.com/office/word/2020/wordml/sdtdatahash" xmlns:w16sdtfl="http://schemas.microsoft.com/office/word/2024/wordml/sdtformatlock" xmlns:w16se="http://schemas.microsoft.com/office/word/2015/wordml/symex" xmlns:wpg="http://schemas.microsoft.com/office/word/2010/wordprocessingGroup" xmlns:wpi="http://schemas.microsoft.com/office/word/2010/wordprocessingInk" xmlns:wne="http://schemas.microsoft.com/office/word/2006/wordml" xmlns:wps="http://schemas.microsoft.com/office/word/2010/wordprocessingShape" mc:Ignorable="w14 w15 w16se w16cid w16 w16cex w16sdtdh w16sdtfl w16du wp14">
   <w:abstractNum w:abstractNumId="0" w15:restartNumberingAfterBreak="0">
+    <w:nsid w:val="1A2D62BB"/>
+    <w:multiLevelType w:val="hybridMultilevel"/>
+    <w:tmpl w:val="15469226"/>
+    <w:lvl w:ilvl="0" w:tplc="969E8FE6">
+      <w:start w:val="1"/>
+      <w:numFmt w:val="decimal"/>
+      <w:lvlText w:val="%1."/>
+      <w:lvlJc w:val="left"/>
+      <w:pPr>
+        <w:ind w:left="1080" w:hanging="360"/>
+      </w:pPr>
+      <w:rPr>
+        <w:rFonts w:hint="default"/>
+      </w:rPr>
+    </w:lvl>
+    <w:lvl w:ilvl="1" w:tplc="04070019" w:tentative="1">
+      <w:start w:val="1"/>
+      <w:numFmt w:val="lowerLetter"/>
+      <w:lvlText w:val="%2."/>
+      <w:lvlJc w:val="left"/>
+      <w:pPr>
+        <w:ind w:left="1800" w:hanging="360"/>
+      </w:pPr>
+    </w:lvl>
+    <w:lvl w:ilvl="2" w:tplc="0407001B" w:tentative="1">
+      <w:start w:val="1"/>
+      <w:numFmt w:val="lowerRoman"/>
+      <w:lvlText w:val="%3."/>
+      <w:lvlJc w:val="right"/>
+      <w:pPr>
+        <w:ind w:left="2520" w:hanging="180"/>
+      </w:pPr>
+    </w:lvl>
+    <w:lvl w:ilvl="3" w:tplc="0407000F" w:tentative="1">
+      <w:start w:val="1"/>
+      <w:numFmt w:val="decimal"/>
+      <w:lvlText w:val="%4."/>
+      <w:lvlJc w:val="left"/>
+      <w:pPr>
+        <w:ind w:left="3240" w:hanging="360"/>
+      </w:pPr>
+    </w:lvl>
+    <w:lvl w:ilvl="4" w:tplc="04070019" w:tentative="1">
+      <w:start w:val="1"/>
+      <w:numFmt w:val="lowerLetter"/>
+      <w:lvlText w:val="%5."/>
+      <w:lvlJc w:val="left"/>
+      <w:pPr>
+        <w:ind w:left="3960" w:hanging="360"/>
+      </w:pPr>
+    </w:lvl>
+    <w:lvl w:ilvl="5" w:tplc="0407001B" w:tentative="1">
+      <w:start w:val="1"/>
+      <w:numFmt w:val="lowerRoman"/>
+      <w:lvlText w:val="%6."/>
+      <w:lvlJc w:val="right"/>
+      <w:pPr>
+        <w:ind w:left="4680" w:hanging="180"/>
+      </w:pPr>
+    </w:lvl>
+    <w:lvl w:ilvl="6" w:tplc="0407000F" w:tentative="1">
+      <w:start w:val="1"/>
+      <w:numFmt w:val="decimal"/>
+      <w:lvlText w:val="%7."/>
+      <w:lvlJc w:val="left"/>
+      <w:pPr>
+        <w:ind w:left="5400" w:hanging="360"/>
+      </w:pPr>
+    </w:lvl>
+    <w:lvl w:ilvl="7" w:tplc="04070019" w:tentative="1">
+      <w:start w:val="1"/>
+      <w:numFmt w:val="lowerLetter"/>
+      <w:lvlText w:val="%8."/>
+      <w:lvlJc w:val="left"/>
+      <w:pPr>
+        <w:ind w:left="6120" w:hanging="360"/>
+      </w:pPr>
+    </w:lvl>
+    <w:lvl w:ilvl="8" w:tplc="0407001B" w:tentative="1">
+      <w:start w:val="1"/>
+      <w:numFmt w:val="lowerRoman"/>
+      <w:lvlText w:val="%9."/>
+      <w:lvlJc w:val="right"/>
+      <w:pPr>
+        <w:ind w:left="6840" w:hanging="180"/>
+      </w:pPr>
+    </w:lvl>
+  </w:abstractNum>
+  <w:abstractNum w:abstractNumId="1" w15:restartNumberingAfterBreak="0">
+    <w:nsid w:val="35437FEB"/>
+    <w:multiLevelType w:val="hybridMultilevel"/>
+    <w:tmpl w:val="61AA3E38"/>
+    <w:lvl w:ilvl="0" w:tplc="F836E2EA">
+      <w:numFmt w:val="bullet"/>
+      <w:lvlText w:val="-"/>
+      <w:lvlJc w:val="left"/>
+      <w:pPr>
+        <w:ind w:left="720" w:hanging="360"/>
+      </w:pPr>
+      <w:rPr>
+        <w:rFonts w:ascii="Aptos" w:eastAsiaTheme="minorHAnsi" w:hAnsi="Aptos" w:cstheme="minorBidi" w:hint="default"/>
+      </w:rPr>
+    </w:lvl>
+    <w:lvl w:ilvl="1" w:tplc="04070003" w:tentative="1">
+      <w:start w:val="1"/>
+      <w:numFmt w:val="bullet"/>
+      <w:lvlText w:val="o"/>
+      <w:lvlJc w:val="left"/>
+      <w:pPr>
+        <w:ind w:left="1440" w:hanging="360"/>
+      </w:pPr>
+      <w:rPr>
+        <w:rFonts w:ascii="Courier New" w:hAnsi="Courier New" w:cs="Courier New" w:hint="default"/>
+      </w:rPr>
+    </w:lvl>
+    <w:lvl w:ilvl="2" w:tplc="04070005" w:tentative="1">
+      <w:start w:val="1"/>
+      <w:numFmt w:val="bullet"/>
+      <w:lvlText w:val=""/>
+      <w:lvlJc w:val="left"/>
+      <w:pPr>
+        <w:ind w:left="2160" w:hanging="360"/>
+      </w:pPr>
+      <w:rPr>
+        <w:rFonts w:ascii="Wingdings" w:hAnsi="Wingdings" w:hint="default"/>
+      </w:rPr>
+    </w:lvl>
+    <w:lvl w:ilvl="3" w:tplc="04070001" w:tentative="1">
+      <w:start w:val="1"/>
+      <w:numFmt w:val="bullet"/>
+      <w:lvlText w:val=""/>
+      <w:lvlJc w:val="left"/>
+      <w:pPr>
+        <w:ind w:left="2880" w:hanging="360"/>
+      </w:pPr>
+      <w:rPr>
+        <w:rFonts w:ascii="Symbol" w:hAnsi="Symbol" w:hint="default"/>
+      </w:rPr>
+    </w:lvl>
+    <w:lvl w:ilvl="4" w:tplc="04070003" w:tentative="1">
+      <w:start w:val="1"/>
+      <w:numFmt w:val="bullet"/>
+      <w:lvlText w:val="o"/>
+      <w:lvlJc w:val="left"/>
+      <w:pPr>
+        <w:ind w:left="3600" w:hanging="360"/>
+      </w:pPr>
+      <w:rPr>
+        <w:rFonts w:ascii="Courier New" w:hAnsi="Courier New" w:cs="Courier New" w:hint="default"/>
+      </w:rPr>
+    </w:lvl>
+    <w:lvl w:ilvl="5" w:tplc="04070005" w:tentative="1">
+      <w:start w:val="1"/>
+      <w:numFmt w:val="bullet"/>
+      <w:lvlText w:val=""/>
+      <w:lvlJc w:val="left"/>
+      <w:pPr>
+        <w:ind w:left="4320" w:hanging="360"/>
+      </w:pPr>
+      <w:rPr>
+        <w:rFonts w:ascii="Wingdings" w:hAnsi="Wingdings" w:hint="default"/>
+      </w:rPr>
+    </w:lvl>
+    <w:lvl w:ilvl="6" w:tplc="04070001" w:tentative="1">
+      <w:start w:val="1"/>
+      <w:numFmt w:val="bullet"/>
+      <w:lvlText w:val=""/>
+      <w:lvlJc w:val="left"/>
+      <w:pPr>
+        <w:ind w:left="5040" w:hanging="360"/>
+      </w:pPr>
+      <w:rPr>
+        <w:rFonts w:ascii="Symbol" w:hAnsi="Symbol" w:hint="default"/>
+      </w:rPr>
+    </w:lvl>
+    <w:lvl w:ilvl="7" w:tplc="04070003" w:tentative="1">
+      <w:start w:val="1"/>
+      <w:numFmt w:val="bullet"/>
+      <w:lvlText w:val="o"/>
+      <w:lvlJc w:val="left"/>
+      <w:pPr>
+        <w:ind w:left="5760" w:hanging="360"/>
+      </w:pPr>
+      <w:rPr>
+        <w:rFonts w:ascii="Courier New" w:hAnsi="Courier New" w:cs="Courier New" w:hint="default"/>
+      </w:rPr>
+    </w:lvl>
+    <w:lvl w:ilvl="8" w:tplc="04070005" w:tentative="1">
+      <w:start w:val="1"/>
+      <w:numFmt w:val="bullet"/>
+      <w:lvlText w:val=""/>
+      <w:lvlJc w:val="left"/>
+      <w:pPr>
+        <w:ind w:left="6480" w:hanging="360"/>
+      </w:pPr>
+      <w:rPr>
+        <w:rFonts w:ascii="Wingdings" w:hAnsi="Wingdings" w:hint="default"/>
+      </w:rPr>
+    </w:lvl>
+  </w:abstractNum>
+  <w:abstractNum w:abstractNumId="2" w15:restartNumberingAfterBreak="0">
     <w:nsid w:val="54975DC5"/>
     <w:multiLevelType w:val="hybridMultilevel"/>
     <w:tmpl w:val="BB5655B6"/>
@@ -396,8 +970,244 @@
       </w:rPr>
     </w:lvl>
   </w:abstractNum>
+  <w:abstractNum w:abstractNumId="3" w15:restartNumberingAfterBreak="0">
+    <w:nsid w:val="61C806BC"/>
+    <w:multiLevelType w:val="hybridMultilevel"/>
+    <w:tmpl w:val="FD9E61C8"/>
+    <w:lvl w:ilvl="0" w:tplc="F836E2EA">
+      <w:numFmt w:val="bullet"/>
+      <w:lvlText w:val="-"/>
+      <w:lvlJc w:val="left"/>
+      <w:pPr>
+        <w:ind w:left="1440" w:hanging="360"/>
+      </w:pPr>
+      <w:rPr>
+        <w:rFonts w:ascii="Aptos" w:eastAsiaTheme="minorHAnsi" w:hAnsi="Aptos" w:cstheme="minorBidi" w:hint="default"/>
+      </w:rPr>
+    </w:lvl>
+    <w:lvl w:ilvl="1" w:tplc="04070003" w:tentative="1">
+      <w:start w:val="1"/>
+      <w:numFmt w:val="bullet"/>
+      <w:lvlText w:val="o"/>
+      <w:lvlJc w:val="left"/>
+      <w:pPr>
+        <w:ind w:left="2160" w:hanging="360"/>
+      </w:pPr>
+      <w:rPr>
+        <w:rFonts w:ascii="Courier New" w:hAnsi="Courier New" w:cs="Courier New" w:hint="default"/>
+      </w:rPr>
+    </w:lvl>
+    <w:lvl w:ilvl="2" w:tplc="04070005" w:tentative="1">
+      <w:start w:val="1"/>
+      <w:numFmt w:val="bullet"/>
+      <w:lvlText w:val=""/>
+      <w:lvlJc w:val="left"/>
+      <w:pPr>
+        <w:ind w:left="2880" w:hanging="360"/>
+      </w:pPr>
+      <w:rPr>
+        <w:rFonts w:ascii="Wingdings" w:hAnsi="Wingdings" w:hint="default"/>
+      </w:rPr>
+    </w:lvl>
+    <w:lvl w:ilvl="3" w:tplc="04070001" w:tentative="1">
+      <w:start w:val="1"/>
+      <w:numFmt w:val="bullet"/>
+      <w:lvlText w:val=""/>
+      <w:lvlJc w:val="left"/>
+      <w:pPr>
+        <w:ind w:left="3600" w:hanging="360"/>
+      </w:pPr>
+      <w:rPr>
+        <w:rFonts w:ascii="Symbol" w:hAnsi="Symbol" w:hint="default"/>
+      </w:rPr>
+    </w:lvl>
+    <w:lvl w:ilvl="4" w:tplc="04070003" w:tentative="1">
+      <w:start w:val="1"/>
+      <w:numFmt w:val="bullet"/>
+      <w:lvlText w:val="o"/>
+      <w:lvlJc w:val="left"/>
+      <w:pPr>
+        <w:ind w:left="4320" w:hanging="360"/>
+      </w:pPr>
+      <w:rPr>
+        <w:rFonts w:ascii="Courier New" w:hAnsi="Courier New" w:cs="Courier New" w:hint="default"/>
+      </w:rPr>
+    </w:lvl>
+    <w:lvl w:ilvl="5" w:tplc="04070005" w:tentative="1">
+      <w:start w:val="1"/>
+      <w:numFmt w:val="bullet"/>
+      <w:lvlText w:val=""/>
+      <w:lvlJc w:val="left"/>
+      <w:pPr>
+        <w:ind w:left="5040" w:hanging="360"/>
+      </w:pPr>
+      <w:rPr>
+        <w:rFonts w:ascii="Wingdings" w:hAnsi="Wingdings" w:hint="default"/>
+      </w:rPr>
+    </w:lvl>
+    <w:lvl w:ilvl="6" w:tplc="04070001" w:tentative="1">
+      <w:start w:val="1"/>
+      <w:numFmt w:val="bullet"/>
+      <w:lvlText w:val=""/>
+      <w:lvlJc w:val="left"/>
+      <w:pPr>
+        <w:ind w:left="5760" w:hanging="360"/>
+      </w:pPr>
+      <w:rPr>
+        <w:rFonts w:ascii="Symbol" w:hAnsi="Symbol" w:hint="default"/>
+      </w:rPr>
+    </w:lvl>
+    <w:lvl w:ilvl="7" w:tplc="04070003" w:tentative="1">
+      <w:start w:val="1"/>
+      <w:numFmt w:val="bullet"/>
+      <w:lvlText w:val="o"/>
+      <w:lvlJc w:val="left"/>
+      <w:pPr>
+        <w:ind w:left="6480" w:hanging="360"/>
+      </w:pPr>
+      <w:rPr>
+        <w:rFonts w:ascii="Courier New" w:hAnsi="Courier New" w:cs="Courier New" w:hint="default"/>
+      </w:rPr>
+    </w:lvl>
+    <w:lvl w:ilvl="8" w:tplc="04070005" w:tentative="1">
+      <w:start w:val="1"/>
+      <w:numFmt w:val="bullet"/>
+      <w:lvlText w:val=""/>
+      <w:lvlJc w:val="left"/>
+      <w:pPr>
+        <w:ind w:left="7200" w:hanging="360"/>
+      </w:pPr>
+      <w:rPr>
+        <w:rFonts w:ascii="Wingdings" w:hAnsi="Wingdings" w:hint="default"/>
+      </w:rPr>
+    </w:lvl>
+  </w:abstractNum>
+  <w:abstractNum w:abstractNumId="4" w15:restartNumberingAfterBreak="0">
+    <w:nsid w:val="7CD003BC"/>
+    <w:multiLevelType w:val="hybridMultilevel"/>
+    <w:tmpl w:val="F55A0FAA"/>
+    <w:lvl w:ilvl="0" w:tplc="F836E2EA">
+      <w:numFmt w:val="bullet"/>
+      <w:lvlText w:val="-"/>
+      <w:lvlJc w:val="left"/>
+      <w:pPr>
+        <w:ind w:left="720" w:hanging="360"/>
+      </w:pPr>
+      <w:rPr>
+        <w:rFonts w:ascii="Aptos" w:eastAsiaTheme="minorHAnsi" w:hAnsi="Aptos" w:cstheme="minorBidi" w:hint="default"/>
+      </w:rPr>
+    </w:lvl>
+    <w:lvl w:ilvl="1" w:tplc="04070003" w:tentative="1">
+      <w:start w:val="1"/>
+      <w:numFmt w:val="bullet"/>
+      <w:lvlText w:val="o"/>
+      <w:lvlJc w:val="left"/>
+      <w:pPr>
+        <w:ind w:left="1440" w:hanging="360"/>
+      </w:pPr>
+      <w:rPr>
+        <w:rFonts w:ascii="Courier New" w:hAnsi="Courier New" w:cs="Courier New" w:hint="default"/>
+      </w:rPr>
+    </w:lvl>
+    <w:lvl w:ilvl="2" w:tplc="04070005" w:tentative="1">
+      <w:start w:val="1"/>
+      <w:numFmt w:val="bullet"/>
+      <w:lvlText w:val=""/>
+      <w:lvlJc w:val="left"/>
+      <w:pPr>
+        <w:ind w:left="2160" w:hanging="360"/>
+      </w:pPr>
+      <w:rPr>
+        <w:rFonts w:ascii="Wingdings" w:hAnsi="Wingdings" w:hint="default"/>
+      </w:rPr>
+    </w:lvl>
+    <w:lvl w:ilvl="3" w:tplc="04070001" w:tentative="1">
+      <w:start w:val="1"/>
+      <w:numFmt w:val="bullet"/>
+      <w:lvlText w:val=""/>
+      <w:lvlJc w:val="left"/>
+      <w:pPr>
+        <w:ind w:left="2880" w:hanging="360"/>
+      </w:pPr>
+      <w:rPr>
+        <w:rFonts w:ascii="Symbol" w:hAnsi="Symbol" w:hint="default"/>
+      </w:rPr>
+    </w:lvl>
+    <w:lvl w:ilvl="4" w:tplc="04070003" w:tentative="1">
+      <w:start w:val="1"/>
+      <w:numFmt w:val="bullet"/>
+      <w:lvlText w:val="o"/>
+      <w:lvlJc w:val="left"/>
+      <w:pPr>
+        <w:ind w:left="3600" w:hanging="360"/>
+      </w:pPr>
+      <w:rPr>
+        <w:rFonts w:ascii="Courier New" w:hAnsi="Courier New" w:cs="Courier New" w:hint="default"/>
+      </w:rPr>
+    </w:lvl>
+    <w:lvl w:ilvl="5" w:tplc="04070005" w:tentative="1">
+      <w:start w:val="1"/>
+      <w:numFmt w:val="bullet"/>
+      <w:lvlText w:val=""/>
+      <w:lvlJc w:val="left"/>
+      <w:pPr>
+        <w:ind w:left="4320" w:hanging="360"/>
+      </w:pPr>
+      <w:rPr>
+        <w:rFonts w:ascii="Wingdings" w:hAnsi="Wingdings" w:hint="default"/>
+      </w:rPr>
+    </w:lvl>
+    <w:lvl w:ilvl="6" w:tplc="04070001" w:tentative="1">
+      <w:start w:val="1"/>
+      <w:numFmt w:val="bullet"/>
+      <w:lvlText w:val=""/>
+      <w:lvlJc w:val="left"/>
+      <w:pPr>
+        <w:ind w:left="5040" w:hanging="360"/>
+      </w:pPr>
+      <w:rPr>
+        <w:rFonts w:ascii="Symbol" w:hAnsi="Symbol" w:hint="default"/>
+      </w:rPr>
+    </w:lvl>
+    <w:lvl w:ilvl="7" w:tplc="04070003" w:tentative="1">
+      <w:start w:val="1"/>
+      <w:numFmt w:val="bullet"/>
+      <w:lvlText w:val="o"/>
+      <w:lvlJc w:val="left"/>
+      <w:pPr>
+        <w:ind w:left="5760" w:hanging="360"/>
+      </w:pPr>
+      <w:rPr>
+        <w:rFonts w:ascii="Courier New" w:hAnsi="Courier New" w:cs="Courier New" w:hint="default"/>
+      </w:rPr>
+    </w:lvl>
+    <w:lvl w:ilvl="8" w:tplc="04070005" w:tentative="1">
+      <w:start w:val="1"/>
+      <w:numFmt w:val="bullet"/>
+      <w:lvlText w:val=""/>
+      <w:lvlJc w:val="left"/>
+      <w:pPr>
+        <w:ind w:left="6480" w:hanging="360"/>
+      </w:pPr>
+      <w:rPr>
+        <w:rFonts w:ascii="Wingdings" w:hAnsi="Wingdings" w:hint="default"/>
+      </w:rPr>
+    </w:lvl>
+  </w:abstractNum>
   <w:num w:numId="1" w16cid:durableId="65303389">
+    <w:abstractNumId w:val="2"/>
+  </w:num>
+  <w:num w:numId="2" w16cid:durableId="1724987597">
     <w:abstractNumId w:val="0"/>
+  </w:num>
+  <w:num w:numId="3" w16cid:durableId="639307612">
+    <w:abstractNumId w:val="4"/>
+  </w:num>
+  <w:num w:numId="4" w16cid:durableId="1135223328">
+    <w:abstractNumId w:val="3"/>
+  </w:num>
+  <w:num w:numId="5" w16cid:durableId="230586040">
+    <w:abstractNumId w:val="1"/>
   </w:num>
 </w:numbering>
 </file>
